--- a/Documents/Zola_DevelopmentGuide.docx
+++ b/Documents/Zola_DevelopmentGuide.docx
@@ -2299,7 +2299,6 @@
         <w:tabs>
           <w:tab w:val="left" w:pos="810"/>
         </w:tabs>
-        <w:ind w:left="810" w:hanging="810"/>
       </w:pPr>
       <w:r>
         <w:t xml:space="preserve">User must provide Username, Password, Name, Birthday, </w:t>
@@ -2318,19 +2317,6 @@
       <w:pPr>
         <w:numPr>
           <w:ilvl w:val="0"/>
-          <w:numId w:val="6"/>
-        </w:numPr>
-        <w:tabs>
-          <w:tab w:val="left" w:pos="810"/>
-        </w:tabs>
-      </w:pPr>
-      <w:r>
-        <w:t>Username is unique.</w:t>
-      </w:r>
-    </w:p>
-    <w:p>
-      <w:pPr>
-        <w:numPr>
           <w:numId w:val="0"/>
         </w:numPr>
         <w:tabs>
@@ -2665,6 +2651,7 @@
     <w:p>
       <w:pPr>
         <w:numPr>
+          <w:ilvl w:val="0"/>
           <w:numId w:val="0"/>
         </w:numPr>
         <w:tabs>
@@ -2983,6 +2970,7 @@
     <w:p>
       <w:pPr>
         <w:numPr>
+          <w:ilvl w:val="0"/>
           <w:numId w:val="0"/>
         </w:numPr>
         <w:tabs>
@@ -3162,6 +3150,7 @@
     <w:p>
       <w:pPr>
         <w:numPr>
+          <w:ilvl w:val="0"/>
           <w:numId w:val="0"/>
         </w:numPr>
         <w:tabs>
@@ -3296,6 +3285,7 @@
     <w:p>
       <w:pPr>
         <w:numPr>
+          <w:ilvl w:val="0"/>
           <w:numId w:val="0"/>
         </w:numPr>
         <w:tabs>
@@ -3411,6 +3401,7 @@
       <w:pPr>
         <w:widowControl/>
         <w:numPr>
+          <w:ilvl w:val="0"/>
           <w:numId w:val="0"/>
         </w:numPr>
         <w:bidi w:val="0"/>
@@ -3433,6 +3424,7 @@
       <w:pPr>
         <w:widowControl/>
         <w:numPr>
+          <w:ilvl w:val="0"/>
           <w:numId w:val="0"/>
         </w:numPr>
         <w:bidi w:val="0"/>
@@ -3524,6 +3516,7 @@
     <w:p>
       <w:pPr>
         <w:numPr>
+          <w:ilvl w:val="0"/>
           <w:numId w:val="0"/>
         </w:numPr>
         <w:tabs>
@@ -3654,6 +3647,7 @@
       <w:pPr>
         <w:widowControl/>
         <w:numPr>
+          <w:ilvl w:val="0"/>
           <w:numId w:val="0"/>
         </w:numPr>
         <w:bidi w:val="0"/>
@@ -3785,6 +3779,7 @@
     <w:p>
       <w:pPr>
         <w:numPr>
+          <w:ilvl w:val="0"/>
           <w:numId w:val="0"/>
         </w:numPr>
         <w:tabs>
@@ -3831,6 +3826,7 @@
     <w:p>
       <w:pPr>
         <w:numPr>
+          <w:ilvl w:val="0"/>
           <w:numId w:val="0"/>
         </w:numPr>
         <w:rPr>
@@ -3849,6 +3845,7 @@
     <w:p>
       <w:pPr>
         <w:numPr>
+          <w:ilvl w:val="0"/>
           <w:numId w:val="0"/>
         </w:numPr>
         <w:rPr>
@@ -3890,16 +3887,19 @@
           <w:tab w:val="left" w:pos="810"/>
         </w:tabs>
       </w:pPr>
+      <w:bookmarkStart w:id="11" w:name="_GoBack"/>
       <w:r>
         <w:rPr>
           <w:lang w:val="en-US"/>
         </w:rPr>
         <w:t>User can logout.</w:t>
       </w:r>
+      <w:bookmarkEnd w:id="11"/>
     </w:p>
     <w:p>
       <w:pPr>
         <w:numPr>
+          <w:ilvl w:val="0"/>
           <w:numId w:val="0"/>
         </w:numPr>
         <w:tabs>
@@ -5239,6 +5239,12 @@
             <w:insideV w:val="single" w:color="00000A" w:sz="4" w:space="0"/>
           </w:tblBorders>
           <w:tblLayout w:type="fixed"/>
+          <w:tblCellMar>
+            <w:top w:w="0" w:type="dxa"/>
+            <w:left w:w="78" w:type="dxa"/>
+            <w:bottom w:w="0" w:type="dxa"/>
+            <w:right w:w="108" w:type="dxa"/>
+          </w:tblCellMar>
         </w:tblPrEx>
         <w:tc>
           <w:tcPr>
@@ -6342,8 +6348,6 @@
         </w:rPr>
         <w:t xml:space="preserve"> Diagram.</w:t>
       </w:r>
-      <w:bookmarkStart w:id="11" w:name="_GoBack"/>
-      <w:bookmarkEnd w:id="11"/>
     </w:p>
     <w:p>
       <w:r>
@@ -16503,6 +16507,12 @@
             <w:insideV w:val="single" w:color="000001" w:sz="4" w:space="0"/>
           </w:tblBorders>
           <w:tblLayout w:type="fixed"/>
+          <w:tblCellMar>
+            <w:top w:w="0" w:type="dxa"/>
+            <w:left w:w="-5" w:type="dxa"/>
+            <w:bottom w:w="0" w:type="dxa"/>
+            <w:right w:w="29" w:type="dxa"/>
+          </w:tblCellMar>
         </w:tblPrEx>
         <w:tc>
           <w:tcPr>
@@ -23114,6 +23124,7 @@
   </w:style>
   <w:style w:type="character" w:customStyle="1" w:styleId="54">
     <w:name w:val="Visited Internet Link"/>
+    <w:qFormat/>
     <w:uiPriority w:val="0"/>
     <w:rPr>
       <w:color w:val="800000"/>
